--- a/实习准备/UNIX环境高级编程.docx
+++ b/实习准备/UNIX环境高级编程.docx
@@ -37,11 +37,6 @@
       <w:proofErr w:type="spellEnd"/>
     </w:p>
     <w:p>
-      <w:pPr>
-        <w:rPr>
-          <w:rFonts w:hint="eastAsia"/>
-        </w:rPr>
-      </w:pPr>
       <w:r>
         <w:t>不多说了，我去看书了</w:t>
       </w:r>
@@ -92,11 +87,6 @@
       </w:r>
     </w:p>
     <w:p>
-      <w:pPr>
-        <w:rPr>
-          <w:rFonts w:hint="eastAsia"/>
-        </w:rPr>
-      </w:pPr>
       <w:r>
         <w:rPr>
           <w:rFonts w:hint="eastAsia"/>
@@ -548,11 +538,6 @@
       </w:r>
     </w:p>
     <w:p>
-      <w:pPr>
-        <w:rPr>
-          <w:rFonts w:hint="eastAsia"/>
-        </w:rPr>
-      </w:pPr>
       <w:proofErr w:type="gramStart"/>
       <w:r>
         <w:t>附属组</w:t>
@@ -835,31 +820,2893 @@
       </w:r>
     </w:p>
     <w:p>
+      <w:r>
+        <w:t>系统调用通常提供一种最小接口，而库函数通常提供比较复杂的功能。</w:t>
+      </w:r>
+    </w:p>
+    <w:p/>
+    <w:p>
+      <w:r>
+        <w:t>第二章：</w:t>
+      </w:r>
+      <w:r>
+        <w:rPr>
+          <w:rFonts w:hint="eastAsia"/>
+        </w:rPr>
+        <w:t>U</w:t>
+      </w:r>
+      <w:r>
+        <w:t>NIX</w:t>
+      </w:r>
+      <w:r>
+        <w:t>标准及实现</w:t>
+      </w:r>
+      <w:r>
+        <w:t>（回头看或许更好吧）</w:t>
+      </w:r>
+    </w:p>
+    <w:p>
+      <w:r>
+        <w:rPr>
+          <w:rFonts w:hint="eastAsia"/>
+        </w:rPr>
+        <w:t>U</w:t>
+      </w:r>
+      <w:r>
+        <w:t>NIX</w:t>
+      </w:r>
+      <w:r>
+        <w:t>版本很多，因此制定了标准：</w:t>
+      </w:r>
+      <w:r>
+        <w:rPr>
+          <w:rFonts w:hint="eastAsia"/>
+        </w:rPr>
+        <w:t>I</w:t>
+      </w:r>
+      <w:r>
+        <w:t>SO C</w:t>
+      </w:r>
+      <w:r>
+        <w:t>标准</w:t>
+      </w:r>
+      <w:r>
+        <w:t xml:space="preserve">  IEEE POSIX</w:t>
+      </w:r>
+      <w:r>
+        <w:t>标准</w:t>
+      </w:r>
+      <w:r>
+        <w:rPr>
+          <w:rFonts w:hint="eastAsia"/>
+        </w:rPr>
+        <w:t xml:space="preserve"> Single</w:t>
+      </w:r>
+      <w:r>
+        <w:t xml:space="preserve"> UNIX Specification</w:t>
+      </w:r>
+      <w:r>
+        <w:t>标准</w:t>
+      </w:r>
+      <w:r>
+        <w:rPr>
+          <w:rFonts w:hint="eastAsia"/>
+        </w:rPr>
+        <w:t xml:space="preserve"> </w:t>
+      </w:r>
+      <w:r>
+        <w:t>FIPS</w:t>
+      </w:r>
+      <w:r>
+        <w:t>标准</w:t>
+      </w:r>
+    </w:p>
+    <w:p>
+      <w:r>
+        <w:rPr>
+          <w:rFonts w:hint="eastAsia"/>
+        </w:rPr>
+        <w:t>系统实现：</w:t>
+      </w:r>
+      <w:proofErr w:type="gramStart"/>
+      <w:r>
+        <w:rPr>
+          <w:rFonts w:hint="eastAsia"/>
+        </w:rPr>
+        <w:t>S</w:t>
+      </w:r>
+      <w:r>
+        <w:t>VR4  4.4BSD</w:t>
+      </w:r>
+      <w:proofErr w:type="gramEnd"/>
+      <w:r>
+        <w:t xml:space="preserve">  FreeBSD  Linux  Mac OS X</w:t>
+      </w:r>
+      <w:r>
+        <w:t xml:space="preserve"> </w:t>
+      </w:r>
+      <w:r>
+        <w:t xml:space="preserve"> Solaris </w:t>
+      </w:r>
+      <w:r>
+        <w:t xml:space="preserve"> </w:t>
+      </w:r>
+    </w:p>
+    <w:p>
+      <w:r>
+        <w:t>标准和实现的关系：</w:t>
+      </w:r>
+      <w:r>
+        <w:t>FreeBSD  Linux  Mac OS X  Solaris</w:t>
+      </w:r>
+      <w:r>
+        <w:t>都提供</w:t>
+      </w:r>
+      <w:r>
+        <w:rPr>
+          <w:rFonts w:hint="eastAsia"/>
+        </w:rPr>
+        <w:t>U</w:t>
+      </w:r>
+      <w:r>
+        <w:t>NIX</w:t>
+      </w:r>
+      <w:r>
+        <w:t>编程环境。</w:t>
+      </w:r>
+    </w:p>
+    <w:p>
+      <w:r>
+        <w:t>限制：</w:t>
+      </w:r>
+      <w:r>
+        <w:rPr>
+          <w:rFonts w:hint="eastAsia"/>
+        </w:rPr>
+        <w:t>I</w:t>
+      </w:r>
+      <w:r>
+        <w:t>OS C</w:t>
+      </w:r>
+      <w:r>
+        <w:t>定义的限制都在头文件</w:t>
+      </w:r>
+      <w:r>
+        <w:rPr>
+          <w:rFonts w:hint="eastAsia"/>
+        </w:rPr>
+        <w:t>&lt;</w:t>
+      </w:r>
+      <w:proofErr w:type="spellStart"/>
+      <w:r>
+        <w:t>limits.h</w:t>
+      </w:r>
+      <w:proofErr w:type="spellEnd"/>
+      <w:r>
+        <w:t>&gt;</w:t>
+      </w:r>
+      <w:r>
+        <w:t>中</w:t>
+      </w:r>
+      <w:r>
+        <w:rPr>
+          <w:rFonts w:hint="eastAsia"/>
+        </w:rPr>
+        <w:t xml:space="preserve"> </w:t>
+      </w:r>
+      <w:r>
+        <w:rPr>
+          <w:rFonts w:hint="eastAsia"/>
+        </w:rPr>
+        <w:t>如整型的最大到多少，可同时打开标准</w:t>
+      </w:r>
+      <w:r>
+        <w:rPr>
+          <w:rFonts w:hint="eastAsia"/>
+        </w:rPr>
+        <w:t>I</w:t>
+      </w:r>
+      <w:r>
+        <w:t>/O</w:t>
+      </w:r>
+      <w:r>
+        <w:t>流的最小个数</w:t>
+      </w:r>
+    </w:p>
+    <w:p>
+      <w:r>
+        <w:tab/>
+        <w:t xml:space="preserve">  POSIX</w:t>
+      </w:r>
+      <w:r>
+        <w:t>限制定义了数值限制，最大最小值，运行时可增加的值，运行时不变值，其他不变值，路径名可变值</w:t>
+      </w:r>
+    </w:p>
+    <w:p>
+      <w:r>
+        <w:tab/>
+        <w:t xml:space="preserve">  </w:t>
+      </w:r>
+      <w:r>
+        <w:t>三个函数</w:t>
+      </w:r>
+      <w:r>
+        <w:rPr>
+          <w:rFonts w:hint="eastAsia"/>
+        </w:rPr>
+        <w:t xml:space="preserve"> </w:t>
+      </w:r>
+      <w:proofErr w:type="spellStart"/>
+      <w:r>
+        <w:rPr>
+          <w:rFonts w:hint="eastAsia"/>
+        </w:rPr>
+        <w:t>sysconf</w:t>
+      </w:r>
+      <w:proofErr w:type="spellEnd"/>
+      <w:r>
+        <w:t xml:space="preserve"> </w:t>
+      </w:r>
+      <w:proofErr w:type="spellStart"/>
+      <w:r>
+        <w:t>pathconf</w:t>
+      </w:r>
+      <w:proofErr w:type="spellEnd"/>
+      <w:r>
+        <w:t xml:space="preserve"> </w:t>
+      </w:r>
+      <w:proofErr w:type="spellStart"/>
+      <w:r>
+        <w:t>fpathconf</w:t>
+      </w:r>
+      <w:proofErr w:type="spellEnd"/>
+      <w:r>
+        <w:t xml:space="preserve"> </w:t>
+      </w:r>
+      <w:r>
+        <w:t>来获取</w:t>
+      </w:r>
+      <w:r>
+        <w:rPr>
+          <w:rFonts w:hint="eastAsia"/>
+        </w:rPr>
+        <w:t>U</w:t>
+      </w:r>
+      <w:r>
+        <w:t>NIX</w:t>
+      </w:r>
+      <w:r>
+        <w:t>系统的各种预设的限制</w:t>
+      </w:r>
+    </w:p>
+    <w:p>
       <w:pPr>
-        <w:rPr>
-          <w:rFonts w:hint="eastAsia"/>
-        </w:rPr>
+        <w:ind w:left="630" w:hangingChars="300" w:hanging="630"/>
       </w:pPr>
       <w:r>
-        <w:t>系统调用通常提供一种最小接口，而库函数通常提供比较复杂的功能。</w:t>
+        <w:tab/>
+      </w:r>
+      <w:r>
+        <w:t>限制分为三种</w:t>
+      </w:r>
+      <w:r>
+        <w:rPr>
+          <w:rFonts w:hint="eastAsia"/>
+        </w:rPr>
+        <w:t xml:space="preserve"> </w:t>
+      </w:r>
+      <w:r>
+        <w:rPr>
+          <w:rFonts w:hint="eastAsia"/>
+        </w:rPr>
+        <w:t>（</w:t>
+      </w:r>
+      <w:r>
+        <w:rPr>
+          <w:rFonts w:hint="eastAsia"/>
+        </w:rPr>
+        <w:t>1</w:t>
+      </w:r>
+      <w:r>
+        <w:rPr>
+          <w:rFonts w:hint="eastAsia"/>
+        </w:rPr>
+        <w:t>）编译时限制（头文件）（</w:t>
+      </w:r>
+      <w:r>
+        <w:rPr>
+          <w:rFonts w:hint="eastAsia"/>
+        </w:rPr>
+        <w:t>2</w:t>
+      </w:r>
+      <w:r>
+        <w:rPr>
+          <w:rFonts w:hint="eastAsia"/>
+        </w:rPr>
+        <w:t>）与文件或目录无关的运行时限制（</w:t>
+      </w:r>
+      <w:proofErr w:type="spellStart"/>
+      <w:r>
+        <w:rPr>
+          <w:rFonts w:hint="eastAsia"/>
+        </w:rPr>
+        <w:t>sysconf</w:t>
+      </w:r>
+      <w:proofErr w:type="spellEnd"/>
+      <w:r>
+        <w:rPr>
+          <w:rFonts w:hint="eastAsia"/>
+        </w:rPr>
+        <w:t>函数）（</w:t>
+      </w:r>
+      <w:r>
+        <w:rPr>
+          <w:rFonts w:hint="eastAsia"/>
+        </w:rPr>
+        <w:t>3</w:t>
+      </w:r>
+      <w:r>
+        <w:rPr>
+          <w:rFonts w:hint="eastAsia"/>
+        </w:rPr>
+        <w:t>）与文件或目录有关的运行时限制（</w:t>
+      </w:r>
+      <w:proofErr w:type="spellStart"/>
+      <w:r>
+        <w:rPr>
+          <w:rFonts w:hint="eastAsia"/>
+        </w:rPr>
+        <w:t>pathconf</w:t>
+      </w:r>
+      <w:proofErr w:type="spellEnd"/>
+      <w:r>
+        <w:rPr>
+          <w:rFonts w:hint="eastAsia"/>
+        </w:rPr>
+        <w:t>和</w:t>
+      </w:r>
+      <w:proofErr w:type="spellStart"/>
+      <w:r>
+        <w:rPr>
+          <w:rFonts w:hint="eastAsia"/>
+        </w:rPr>
+        <w:t>fpathconf</w:t>
+      </w:r>
+      <w:proofErr w:type="spellEnd"/>
+      <w:r>
+        <w:rPr>
+          <w:rFonts w:hint="eastAsia"/>
+        </w:rPr>
+        <w:t>函数）</w:t>
+      </w:r>
+    </w:p>
+    <w:p>
+      <w:pPr>
+        <w:ind w:left="630" w:hangingChars="300" w:hanging="630"/>
+      </w:pPr>
+      <w:r>
+        <w:t>选项：和限制一样有三种看选项的方法（</w:t>
+      </w:r>
+      <w:r>
+        <w:rPr>
+          <w:rFonts w:hint="eastAsia"/>
+        </w:rPr>
+        <w:t>1</w:t>
+      </w:r>
+      <w:r>
+        <w:t>）编译时选项定义在</w:t>
+      </w:r>
+      <w:r>
+        <w:rPr>
+          <w:rFonts w:hint="eastAsia"/>
+        </w:rPr>
+        <w:t>&lt;</w:t>
+      </w:r>
+      <w:proofErr w:type="spellStart"/>
+      <w:r>
+        <w:t>unistd.h</w:t>
+      </w:r>
+      <w:proofErr w:type="spellEnd"/>
+      <w:r>
+        <w:rPr>
+          <w:rFonts w:hint="eastAsia"/>
+        </w:rPr>
+        <w:t>&gt;</w:t>
+      </w:r>
+      <w:r>
+        <w:rPr>
+          <w:rFonts w:hint="eastAsia"/>
+        </w:rPr>
+        <w:t>中（</w:t>
+      </w:r>
+      <w:r>
+        <w:rPr>
+          <w:rFonts w:hint="eastAsia"/>
+        </w:rPr>
+        <w:t>2</w:t>
+      </w:r>
+      <w:r>
+        <w:rPr>
+          <w:rFonts w:hint="eastAsia"/>
+        </w:rPr>
+        <w:t>）与文件或目录无关的运行时选项用</w:t>
+      </w:r>
+      <w:proofErr w:type="spellStart"/>
+      <w:r>
+        <w:rPr>
+          <w:rFonts w:hint="eastAsia"/>
+        </w:rPr>
+        <w:t>sysconf</w:t>
+      </w:r>
+      <w:proofErr w:type="spellEnd"/>
+      <w:r>
+        <w:rPr>
+          <w:rFonts w:hint="eastAsia"/>
+        </w:rPr>
+        <w:t>函数来判断（</w:t>
+      </w:r>
+      <w:r>
+        <w:rPr>
+          <w:rFonts w:hint="eastAsia"/>
+        </w:rPr>
+        <w:t>3</w:t>
+      </w:r>
+      <w:r>
+        <w:t>）与文件或目录</w:t>
+      </w:r>
+      <w:r>
+        <w:rPr>
+          <w:rFonts w:hint="eastAsia"/>
+        </w:rPr>
+        <w:t>有关的运行时选项通过调用</w:t>
+      </w:r>
+      <w:proofErr w:type="spellStart"/>
+      <w:r>
+        <w:rPr>
+          <w:rFonts w:hint="eastAsia"/>
+        </w:rPr>
+        <w:t>pathconf</w:t>
+      </w:r>
+      <w:proofErr w:type="spellEnd"/>
+      <w:r>
+        <w:rPr>
+          <w:rFonts w:hint="eastAsia"/>
+        </w:rPr>
+        <w:t>或</w:t>
+      </w:r>
+      <w:proofErr w:type="spellStart"/>
+      <w:r>
+        <w:rPr>
+          <w:rFonts w:hint="eastAsia"/>
+        </w:rPr>
+        <w:t>fpathconf</w:t>
+      </w:r>
+      <w:proofErr w:type="spellEnd"/>
+      <w:r>
+        <w:rPr>
+          <w:rFonts w:hint="eastAsia"/>
+        </w:rPr>
+        <w:t>函数来判断</w:t>
+      </w:r>
+    </w:p>
+    <w:p>
+      <w:pPr>
+        <w:ind w:left="630" w:hangingChars="300" w:hanging="630"/>
+      </w:pPr>
+    </w:p>
+    <w:p>
+      <w:pPr>
+        <w:ind w:left="630" w:hangingChars="300" w:hanging="630"/>
+        <w:rPr>
+          <w:rFonts w:hint="eastAsia"/>
+        </w:rPr>
+      </w:pPr>
+      <w:r>
+        <w:t>下面这部分讲的是</w:t>
+      </w:r>
+      <w:proofErr w:type="spellStart"/>
+      <w:r>
+        <w:t>unix</w:t>
+      </w:r>
+      <w:proofErr w:type="spellEnd"/>
+      <w:r>
+        <w:t>的文件系统，</w:t>
+      </w:r>
+      <w:proofErr w:type="gramStart"/>
+      <w:r>
+        <w:t>挺深入</w:t>
+      </w:r>
+      <w:proofErr w:type="gramEnd"/>
+      <w:r>
+        <w:t>的，重点不在函数细节，在于设计的思想和方法</w:t>
+      </w:r>
+    </w:p>
+    <w:p>
+      <w:pPr>
+        <w:ind w:left="630" w:hangingChars="300" w:hanging="630"/>
+      </w:pPr>
+      <w:r>
+        <w:t>第三章：文件</w:t>
+      </w:r>
+      <w:r>
+        <w:rPr>
+          <w:rFonts w:hint="eastAsia"/>
+        </w:rPr>
+        <w:t>I</w:t>
+      </w:r>
+      <w:r>
+        <w:t>/O</w:t>
+      </w:r>
+    </w:p>
+    <w:p>
+      <w:pPr>
+        <w:ind w:left="630" w:hangingChars="300" w:hanging="630"/>
+      </w:pPr>
+      <w:r>
+        <w:t>终于开始讨论</w:t>
+      </w:r>
+      <w:r>
+        <w:rPr>
+          <w:rFonts w:hint="eastAsia"/>
+        </w:rPr>
+        <w:t>U</w:t>
+      </w:r>
+      <w:r>
+        <w:t>NIX</w:t>
+      </w:r>
+      <w:r>
+        <w:t>系统了，</w:t>
+      </w:r>
+      <w:r>
+        <w:t>=</w:t>
+      </w:r>
+      <w:r>
+        <w:t>。</w:t>
+      </w:r>
+      <w:r>
+        <w:t>=</w:t>
+      </w:r>
+    </w:p>
+    <w:p>
+      <w:pPr>
+        <w:ind w:left="630" w:hangingChars="300" w:hanging="630"/>
+      </w:pPr>
+      <w:r>
+        <w:t>可用的文件</w:t>
+      </w:r>
+      <w:r>
+        <w:rPr>
+          <w:rFonts w:hint="eastAsia"/>
+        </w:rPr>
+        <w:t>I</w:t>
+      </w:r>
+      <w:r>
+        <w:t>/O</w:t>
+      </w:r>
+      <w:r>
+        <w:t>函数</w:t>
+      </w:r>
+      <w:r>
+        <w:rPr>
+          <w:rFonts w:hint="eastAsia"/>
+        </w:rPr>
+        <w:t>，包括打开文件、读文件、写文件。用到五个函数</w:t>
+      </w:r>
+      <w:r>
+        <w:rPr>
+          <w:rFonts w:hint="eastAsia"/>
+        </w:rPr>
+        <w:t>open</w:t>
+      </w:r>
+      <w:r>
+        <w:t>、</w:t>
+      </w:r>
+      <w:r>
+        <w:t>read</w:t>
+      </w:r>
+      <w:r>
+        <w:t>、</w:t>
+      </w:r>
+      <w:r>
+        <w:t>write</w:t>
+      </w:r>
+      <w:r>
+        <w:t>、</w:t>
+      </w:r>
+      <w:proofErr w:type="spellStart"/>
+      <w:r>
+        <w:t>lseek</w:t>
+      </w:r>
+      <w:proofErr w:type="spellEnd"/>
+      <w:r>
+        <w:t>以及</w:t>
+      </w:r>
+      <w:r>
+        <w:t>close</w:t>
+      </w:r>
+    </w:p>
+    <w:p>
+      <w:pPr>
+        <w:ind w:left="630" w:hangingChars="300" w:hanging="630"/>
+      </w:pPr>
+      <w:r>
+        <w:t>不同缓冲长度对</w:t>
+      </w:r>
+      <w:r>
+        <w:t>read</w:t>
+      </w:r>
+      <w:r>
+        <w:t>和</w:t>
+      </w:r>
+      <w:r>
+        <w:t>write</w:t>
+      </w:r>
+      <w:r>
+        <w:t>有影响</w:t>
+      </w:r>
+    </w:p>
+    <w:p>
+      <w:pPr>
+        <w:ind w:left="630" w:hangingChars="300" w:hanging="630"/>
+      </w:pPr>
+      <w:r>
+        <w:t>本章的函数被称为不带缓冲的</w:t>
+      </w:r>
+      <w:r>
+        <w:rPr>
+          <w:rFonts w:hint="eastAsia"/>
+        </w:rPr>
+        <w:t>I</w:t>
+      </w:r>
+      <w:r>
+        <w:t>/O</w:t>
+      </w:r>
+      <w:r>
+        <w:t>，术语不带</w:t>
+      </w:r>
+      <w:proofErr w:type="gramStart"/>
+      <w:r>
+        <w:t>缓冲指</w:t>
+      </w:r>
+      <w:proofErr w:type="gramEnd"/>
+      <w:r>
+        <w:t>每个</w:t>
+      </w:r>
+      <w:r>
+        <w:t>read</w:t>
+      </w:r>
+      <w:r>
+        <w:t>和</w:t>
+      </w:r>
+      <w:r>
+        <w:t>write</w:t>
+      </w:r>
+      <w:r>
+        <w:t>都调用内核中的一个系统</w:t>
+      </w:r>
+      <w:r>
+        <w:rPr>
+          <w:rFonts w:hint="eastAsia"/>
+        </w:rPr>
+        <w:t>调用。</w:t>
+      </w:r>
+    </w:p>
+    <w:p>
+      <w:r>
+        <w:t>涉及多个进程间共享资源，原子操作的概念就非常重要</w:t>
+      </w:r>
+    </w:p>
+    <w:p>
+      <w:r>
+        <w:t>文件描述符：</w:t>
+      </w:r>
+    </w:p>
+    <w:p>
+      <w:r>
+        <w:t>对于内核所有打开文件都通过文件描述符引用，</w:t>
+      </w:r>
+      <w:r>
+        <w:t>当打开一个文件或创建新文件，内核</w:t>
+      </w:r>
+      <w:proofErr w:type="gramStart"/>
+      <w:r>
+        <w:t>向进程</w:t>
+      </w:r>
+      <w:proofErr w:type="gramEnd"/>
+      <w:r>
+        <w:t>返回一个文件描述符，读写文件，用返回的文件描述符作为参数给</w:t>
+      </w:r>
+      <w:r>
+        <w:t>read</w:t>
+      </w:r>
+      <w:r>
+        <w:t>和</w:t>
+      </w:r>
+      <w:r>
+        <w:t>write</w:t>
+      </w:r>
+    </w:p>
+    <w:p>
+      <w:r>
+        <w:t>文件描述符</w:t>
+      </w:r>
+      <w:r>
+        <w:rPr>
+          <w:rFonts w:hint="eastAsia"/>
+        </w:rPr>
+        <w:t xml:space="preserve"> </w:t>
+      </w:r>
+      <w:r>
+        <w:t>0 1 2</w:t>
+      </w:r>
+      <w:r>
+        <w:t>分别与标准输出，标准输入，标准错误关联。</w:t>
+      </w:r>
+      <w:r>
+        <w:rPr>
+          <w:rFonts w:hint="eastAsia"/>
+        </w:rPr>
+        <w:t>长替换为复航常量</w:t>
+      </w:r>
+      <w:r>
+        <w:rPr>
+          <w:rFonts w:hint="eastAsia"/>
+        </w:rPr>
+        <w:t>S</w:t>
+      </w:r>
+      <w:r>
+        <w:t>TDIN_FILENO,STDOUT_FILENO</w:t>
+      </w:r>
+      <w:r>
+        <w:t>和</w:t>
+      </w:r>
+      <w:r>
+        <w:rPr>
+          <w:rFonts w:hint="eastAsia"/>
+        </w:rPr>
+        <w:t>S</w:t>
+      </w:r>
+      <w:r>
+        <w:t>TDERR_FILENO</w:t>
+      </w:r>
+    </w:p>
+    <w:p>
+      <w:r>
+        <w:t>文件描述符变化范围为</w:t>
+      </w:r>
+      <w:r>
+        <w:rPr>
+          <w:rFonts w:hint="eastAsia"/>
+        </w:rPr>
+        <w:t>0</w:t>
+      </w:r>
+      <w:r>
+        <w:t xml:space="preserve">~OPEN_MAX-1 </w:t>
+      </w:r>
+    </w:p>
+    <w:p>
+      <w:r>
+        <w:t>函数</w:t>
+      </w:r>
+      <w:r>
+        <w:t>open</w:t>
+      </w:r>
+      <w:r>
+        <w:t>和</w:t>
+      </w:r>
+      <w:proofErr w:type="spellStart"/>
+      <w:r>
+        <w:t>openat</w:t>
+      </w:r>
+      <w:proofErr w:type="spellEnd"/>
+      <w:r>
+        <w:t>：</w:t>
+      </w:r>
+      <w:r>
+        <w:t>可打开或创建一个文件</w:t>
+      </w:r>
+    </w:p>
+    <w:p>
+      <w:proofErr w:type="spellStart"/>
+      <w:r>
+        <w:t>openat</w:t>
+      </w:r>
+      <w:proofErr w:type="spellEnd"/>
+      <w:r>
+        <w:t>让线程可以使用相对路径名打开目录中的文件，而不再只能打开当前工作目录，避免</w:t>
+      </w:r>
+      <w:r>
+        <w:rPr>
+          <w:rFonts w:hint="eastAsia"/>
+        </w:rPr>
+        <w:t>T</w:t>
+      </w:r>
+      <w:r>
+        <w:t>OCTTOU</w:t>
+      </w:r>
+      <w:r>
+        <w:t>错误，</w:t>
+      </w:r>
+    </w:p>
+    <w:p>
+      <w:proofErr w:type="spellStart"/>
+      <w:r>
+        <w:t>creat</w:t>
+      </w:r>
+      <w:proofErr w:type="spellEnd"/>
+      <w:r>
+        <w:t>可以创建一个新文件，缺点是以致谢方式打开创建的文件，</w:t>
+      </w:r>
+    </w:p>
+    <w:p>
+      <w:r>
+        <w:t>close</w:t>
+      </w:r>
+      <w:r>
+        <w:t>关闭一个打开文件。加上文件描述符</w:t>
+      </w:r>
+    </w:p>
+    <w:p>
+      <w:proofErr w:type="spellStart"/>
+      <w:r>
+        <w:t>lseek</w:t>
+      </w:r>
+      <w:proofErr w:type="spellEnd"/>
+      <w:r>
+        <w:t>显式的为一个</w:t>
+      </w:r>
+      <w:r>
+        <w:t>打开文件设置偏移量</w:t>
+      </w:r>
+    </w:p>
+    <w:p>
+      <w:pPr>
+        <w:rPr>
+          <w:rFonts w:hint="eastAsia"/>
+        </w:rPr>
+      </w:pPr>
+      <w:r>
+        <w:t>read</w:t>
+      </w:r>
+      <w:r>
+        <w:t>从打开文件中读取数据</w:t>
+      </w:r>
+    </w:p>
+    <w:p>
+      <w:r>
+        <w:rPr>
+          <w:rFonts w:hint="eastAsia"/>
+        </w:rPr>
+        <w:t>write</w:t>
+      </w:r>
+      <w:proofErr w:type="gramStart"/>
+      <w:r>
+        <w:rPr>
+          <w:rFonts w:hint="eastAsia"/>
+        </w:rPr>
+        <w:t>向打开</w:t>
+      </w:r>
+      <w:proofErr w:type="gramEnd"/>
+      <w:r>
+        <w:rPr>
+          <w:rFonts w:hint="eastAsia"/>
+        </w:rPr>
+        <w:t>文件写数据</w:t>
+      </w:r>
+    </w:p>
+    <w:p>
+      <w:r>
+        <w:rPr>
+          <w:rFonts w:hint="eastAsia"/>
+        </w:rPr>
+        <w:t>I</w:t>
+      </w:r>
+      <w:r>
+        <w:t>O</w:t>
+      </w:r>
+      <w:r>
+        <w:t>效率，预读</w:t>
+      </w:r>
+    </w:p>
+    <w:p>
+      <w:r>
+        <w:t>文件共享：</w:t>
+      </w:r>
+    </w:p>
+    <w:p>
+      <w:r>
+        <w:t>内核使用三种数据数据结构表示打开文件</w:t>
+      </w:r>
+    </w:p>
+    <w:p>
+      <w:r>
+        <w:t>如下图：</w:t>
+      </w:r>
+    </w:p>
+    <w:p>
+      <w:r>
+        <w:rPr>
+          <w:rFonts w:hint="eastAsia"/>
+          <w:noProof/>
+        </w:rPr>
+        <w:drawing>
+          <wp:inline distT="0" distB="0" distL="0" distR="0">
+            <wp:extent cx="4694327" cy="2415749"/>
+            <wp:effectExtent l="0" t="0" r="0" b="3810"/>
+            <wp:docPr id="3" name="图片 3"/>
+            <wp:cNvGraphicFramePr>
+              <a:graphicFrameLocks xmlns:a="http://schemas.openxmlformats.org/drawingml/2006/main" noChangeAspect="1"/>
+            </wp:cNvGraphicFramePr>
+            <a:graphic xmlns:a="http://schemas.openxmlformats.org/drawingml/2006/main">
+              <a:graphicData uri="http://schemas.openxmlformats.org/drawingml/2006/picture">
+                <pic:pic xmlns:pic="http://schemas.openxmlformats.org/drawingml/2006/picture">
+                  <pic:nvPicPr>
+                    <pic:cNvPr id="3" name="EF0D768.tmp"/>
+                    <pic:cNvPicPr/>
+                  </pic:nvPicPr>
+                  <pic:blipFill>
+                    <a:blip r:embed="rId6">
+                      <a:extLst>
+                        <a:ext uri="{28A0092B-C50C-407E-A947-70E740481C1C}">
+                          <a14:useLocalDpi xmlns:a14="http://schemas.microsoft.com/office/drawing/2010/main" val="0"/>
+                        </a:ext>
+                      </a:extLst>
+                    </a:blip>
+                    <a:stretch>
+                      <a:fillRect/>
+                    </a:stretch>
+                  </pic:blipFill>
+                  <pic:spPr>
+                    <a:xfrm>
+                      <a:off x="0" y="0"/>
+                      <a:ext cx="4694327" cy="2415749"/>
+                    </a:xfrm>
+                    <a:prstGeom prst="rect">
+                      <a:avLst/>
+                    </a:prstGeom>
+                  </pic:spPr>
+                </pic:pic>
+              </a:graphicData>
+            </a:graphic>
+          </wp:inline>
+        </w:drawing>
+      </w:r>
+    </w:p>
+    <w:p>
+      <w:r>
+        <w:rPr>
+          <w:rFonts w:hint="eastAsia"/>
+        </w:rPr>
+        <w:t>当两个独立进程各自打开了同一文件，</w:t>
+      </w:r>
+    </w:p>
+    <w:p>
+      <w:r>
+        <w:rPr>
+          <w:rFonts w:hint="eastAsia"/>
+          <w:noProof/>
+        </w:rPr>
+        <w:drawing>
+          <wp:inline distT="0" distB="0" distL="0" distR="0">
+            <wp:extent cx="4709568" cy="2987299"/>
+            <wp:effectExtent l="0" t="0" r="0" b="3810"/>
+            <wp:docPr id="4" name="图片 4"/>
+            <wp:cNvGraphicFramePr>
+              <a:graphicFrameLocks xmlns:a="http://schemas.openxmlformats.org/drawingml/2006/main" noChangeAspect="1"/>
+            </wp:cNvGraphicFramePr>
+            <a:graphic xmlns:a="http://schemas.openxmlformats.org/drawingml/2006/main">
+              <a:graphicData uri="http://schemas.openxmlformats.org/drawingml/2006/picture">
+                <pic:pic xmlns:pic="http://schemas.openxmlformats.org/drawingml/2006/picture">
+                  <pic:nvPicPr>
+                    <pic:cNvPr id="4" name="EF0152B.tmp"/>
+                    <pic:cNvPicPr/>
+                  </pic:nvPicPr>
+                  <pic:blipFill>
+                    <a:blip r:embed="rId7">
+                      <a:extLst>
+                        <a:ext uri="{28A0092B-C50C-407E-A947-70E740481C1C}">
+                          <a14:useLocalDpi xmlns:a14="http://schemas.microsoft.com/office/drawing/2010/main" val="0"/>
+                        </a:ext>
+                      </a:extLst>
+                    </a:blip>
+                    <a:stretch>
+                      <a:fillRect/>
+                    </a:stretch>
+                  </pic:blipFill>
+                  <pic:spPr>
+                    <a:xfrm>
+                      <a:off x="0" y="0"/>
+                      <a:ext cx="4709568" cy="2987299"/>
+                    </a:xfrm>
+                    <a:prstGeom prst="rect">
+                      <a:avLst/>
+                    </a:prstGeom>
+                  </pic:spPr>
+                </pic:pic>
+              </a:graphicData>
+            </a:graphic>
+          </wp:inline>
+        </w:drawing>
+      </w:r>
+    </w:p>
+    <w:p>
+      <w:r>
+        <w:t>多个</w:t>
+      </w:r>
+      <w:proofErr w:type="gramStart"/>
+      <w:r>
+        <w:t>进程读同</w:t>
+      </w:r>
+      <w:proofErr w:type="gramEnd"/>
+      <w:r>
+        <w:t>一文件</w:t>
+      </w:r>
+      <w:r>
+        <w:t>每个进程有它自己的文件表项，其中也有他自己当前的文件偏移量。但是写同一文件，就可能产生预想不到的效果。</w:t>
+      </w:r>
+    </w:p>
+    <w:p>
+      <w:r>
+        <w:t>原子操作：追加到一个文件</w:t>
+      </w:r>
+      <w:r>
+        <w:t>，原子性地定位并执行</w:t>
+      </w:r>
+      <w:r>
+        <w:rPr>
+          <w:rFonts w:hint="eastAsia"/>
+        </w:rPr>
+        <w:t>I/</w:t>
+      </w:r>
+      <w:r>
+        <w:t>O</w:t>
+      </w:r>
+      <w:r>
+        <w:t>，</w:t>
+      </w:r>
+    </w:p>
+    <w:p>
+      <w:pPr>
+        <w:rPr>
+          <w:rFonts w:hint="eastAsia"/>
+        </w:rPr>
+      </w:pPr>
+      <w:r>
+        <w:t>（太细了，这本书真的太细了，关于函数部分内容不要太纠结了，</w:t>
+      </w:r>
+      <w:proofErr w:type="gramStart"/>
+      <w:r>
+        <w:t>太</w:t>
+      </w:r>
+      <w:proofErr w:type="gramEnd"/>
+      <w:r>
+        <w:t>细节了，还是要宏观把握知识，看完这本书至少要知道</w:t>
+      </w:r>
+      <w:proofErr w:type="spellStart"/>
+      <w:r>
+        <w:t>unix</w:t>
+      </w:r>
+      <w:proofErr w:type="spellEnd"/>
+      <w:r>
+        <w:t>这个操作系统的大致外貌，关于操作系统的四大组件他是怎么处理的。）</w:t>
+      </w:r>
+    </w:p>
+    <w:p>
+      <w:r>
+        <w:t>一般而言，原子操作指的是由多</w:t>
+      </w:r>
+      <w:proofErr w:type="gramStart"/>
+      <w:r>
+        <w:t>步组成</w:t>
+      </w:r>
+      <w:proofErr w:type="gramEnd"/>
+      <w:r>
+        <w:t>的一个操作。如果该操作原子地执行，要么执行完所有步骤，要么一步也不执行，不可能只执行所有步骤的子集</w:t>
+      </w:r>
+    </w:p>
+    <w:p>
+      <w:pPr>
+        <w:rPr>
+          <w:rFonts w:hint="eastAsia"/>
+        </w:rPr>
+      </w:pPr>
+      <w:proofErr w:type="spellStart"/>
+      <w:r>
+        <w:t>ioctl</w:t>
+      </w:r>
+      <w:proofErr w:type="spellEnd"/>
+      <w:r>
+        <w:t>函数：终端</w:t>
+      </w:r>
+      <w:r>
+        <w:rPr>
+          <w:rFonts w:hint="eastAsia"/>
+        </w:rPr>
+        <w:t>I</w:t>
+      </w:r>
+      <w:r>
+        <w:t>/O</w:t>
+      </w:r>
+      <w:r>
+        <w:t>使用的最多</w:t>
+      </w:r>
+    </w:p>
+    <w:p>
+      <w:pPr>
+        <w:rPr>
+          <w:rFonts w:hint="eastAsia"/>
+        </w:rPr>
+      </w:pPr>
+      <w:r>
+        <w:t>第四章：文件和目录</w:t>
+      </w:r>
+    </w:p>
+    <w:p>
+      <w:r>
+        <w:rPr>
+          <w:rFonts w:hint="eastAsia"/>
+        </w:rPr>
+        <w:t>引言：本章描述文件系统的其他特征和文件的性质。</w:t>
+      </w:r>
+    </w:p>
+    <w:p>
+      <w:r>
+        <w:t>Stat</w:t>
+      </w:r>
+      <w:r>
+        <w:t>函数返回命名文件有关的信息结构。</w:t>
+      </w:r>
+      <w:proofErr w:type="spellStart"/>
+      <w:r>
+        <w:t>Fstat</w:t>
+      </w:r>
+      <w:proofErr w:type="spellEnd"/>
+      <w:r>
+        <w:t>获得已在描述符</w:t>
+      </w:r>
+      <w:proofErr w:type="spellStart"/>
+      <w:r>
+        <w:t>fd</w:t>
+      </w:r>
+      <w:proofErr w:type="spellEnd"/>
+      <w:r>
+        <w:t>上打开文件的有关信息。</w:t>
+      </w:r>
+      <w:proofErr w:type="spellStart"/>
+      <w:r>
+        <w:t>Lstat</w:t>
+      </w:r>
+      <w:proofErr w:type="spellEnd"/>
+      <w:r>
+        <w:t>类似</w:t>
+      </w:r>
+      <w:r>
+        <w:t>stat</w:t>
+      </w:r>
+      <w:r>
+        <w:t>，但当命名</w:t>
+      </w:r>
+      <w:r>
+        <w:t>的文件是一个符号链接时，</w:t>
+      </w:r>
+      <w:proofErr w:type="spellStart"/>
+      <w:r>
+        <w:t>lstat</w:t>
+      </w:r>
+      <w:proofErr w:type="spellEnd"/>
+      <w:r>
+        <w:t>返回该符号链接的有关信息，而不是由该符号链接引用的文件的信息</w:t>
+      </w:r>
+    </w:p>
+    <w:p>
+      <w:proofErr w:type="spellStart"/>
+      <w:r>
+        <w:t>Fstatat</w:t>
+      </w:r>
+      <w:proofErr w:type="spellEnd"/>
+      <w:r>
+        <w:t>函数为一个相对于当前打开目录的路径名返回文件统计信息。</w:t>
+      </w:r>
+    </w:p>
+    <w:p>
+      <w:r>
+        <w:t>文件类型：普通文件和目录</w:t>
+      </w:r>
+    </w:p>
+    <w:p>
+      <w:pPr>
+        <w:rPr>
+          <w:rFonts w:hint="eastAsia"/>
+        </w:rPr>
+      </w:pPr>
+      <w:r>
+        <w:t>普通文件</w:t>
+      </w:r>
+      <w:r>
+        <w:t>：最常用的，包含了某种形式的数据，至于是文本还是二进制，对于</w:t>
+      </w:r>
+      <w:r>
+        <w:rPr>
+          <w:rFonts w:hint="eastAsia"/>
+        </w:rPr>
+        <w:t>U</w:t>
+      </w:r>
+      <w:r>
+        <w:t>NIX</w:t>
+      </w:r>
+      <w:r>
+        <w:t>内核并无区别。</w:t>
+      </w:r>
+    </w:p>
+    <w:p>
+      <w:r>
+        <w:t>目录文件</w:t>
+      </w:r>
+      <w:r>
+        <w:t>：</w:t>
+      </w:r>
+    </w:p>
+    <w:p>
+      <w:proofErr w:type="gramStart"/>
+      <w:r>
+        <w:t>块特殊</w:t>
+      </w:r>
+      <w:proofErr w:type="gramEnd"/>
+      <w:r>
+        <w:t>文件：</w:t>
+      </w:r>
+    </w:p>
+    <w:p>
+      <w:pPr>
+        <w:rPr>
+          <w:rFonts w:hint="eastAsia"/>
+        </w:rPr>
+      </w:pPr>
+      <w:r>
+        <w:t>字符特殊文件：</w:t>
+      </w:r>
+    </w:p>
+    <w:p>
+      <w:pPr>
+        <w:rPr>
+          <w:rFonts w:hint="eastAsia"/>
+        </w:rPr>
+      </w:pPr>
+      <w:r>
+        <w:rPr>
+          <w:rFonts w:hint="eastAsia"/>
+        </w:rPr>
+        <w:t>F</w:t>
+      </w:r>
+      <w:r>
+        <w:t>IFO</w:t>
+      </w:r>
+      <w:r>
+        <w:t>：用于进程间通信，有时也称为命名管道</w:t>
+      </w:r>
+    </w:p>
+    <w:p>
+      <w:r>
+        <w:t>套接字</w:t>
+      </w:r>
+      <w:r>
+        <w:t>：用于进程间的网络通信</w:t>
+      </w:r>
+    </w:p>
+    <w:p>
+      <w:r>
+        <w:t>符号链接</w:t>
+      </w:r>
+      <w:r>
+        <w:t>：这种类型的文件</w:t>
+      </w:r>
+      <w:r>
+        <w:t>指向另一个文件</w:t>
+      </w:r>
+    </w:p>
+    <w:p>
+      <w:r>
+        <w:t>文件类型信息包含在</w:t>
+      </w:r>
+      <w:r>
+        <w:t>stat</w:t>
+      </w:r>
+      <w:r>
+        <w:t>结构的</w:t>
+      </w:r>
+      <w:proofErr w:type="spellStart"/>
+      <w:r>
+        <w:t>st_mode</w:t>
+      </w:r>
+      <w:proofErr w:type="spellEnd"/>
+      <w:r>
+        <w:t>成员中。</w:t>
+      </w:r>
+    </w:p>
+    <w:p>
+      <w:pPr>
+        <w:rPr>
+          <w:rFonts w:hint="eastAsia"/>
+        </w:rPr>
+      </w:pPr>
+      <w:r>
+        <w:rPr>
+          <w:rFonts w:hint="eastAsia"/>
+        </w:rPr>
+        <w:t>设置用户</w:t>
+      </w:r>
+      <w:r>
+        <w:rPr>
+          <w:rFonts w:hint="eastAsia"/>
+        </w:rPr>
+        <w:t>I</w:t>
+      </w:r>
+      <w:r>
+        <w:t>D</w:t>
+      </w:r>
+      <w:r>
+        <w:t>和</w:t>
+      </w:r>
+      <w:proofErr w:type="gramStart"/>
+      <w:r>
+        <w:t>设置组</w:t>
+      </w:r>
+      <w:proofErr w:type="gramEnd"/>
+      <w:r>
+        <w:rPr>
+          <w:rFonts w:hint="eastAsia"/>
+        </w:rPr>
+        <w:t>I</w:t>
+      </w:r>
+      <w:r>
+        <w:t>D</w:t>
+      </w:r>
+      <w:r>
+        <w:t>，一个进程相关联的</w:t>
+      </w:r>
+      <w:r>
+        <w:rPr>
+          <w:rFonts w:hint="eastAsia"/>
+        </w:rPr>
+        <w:t>I</w:t>
+      </w:r>
+      <w:r>
+        <w:t>D</w:t>
+      </w:r>
+      <w:r>
+        <w:t>有</w:t>
+      </w:r>
+      <w:r>
+        <w:rPr>
+          <w:rFonts w:hint="eastAsia"/>
+        </w:rPr>
+        <w:t>6</w:t>
+      </w:r>
+      <w:r>
+        <w:rPr>
+          <w:rFonts w:hint="eastAsia"/>
+        </w:rPr>
+        <w:t>个或更多</w:t>
+      </w:r>
+      <w:r>
+        <w:rPr>
+          <w:rFonts w:hint="eastAsia"/>
+        </w:rPr>
+        <w:t>，文件也有所属的用户</w:t>
+      </w:r>
+      <w:r>
+        <w:rPr>
+          <w:rFonts w:hint="eastAsia"/>
+        </w:rPr>
+        <w:t>I</w:t>
+      </w:r>
+      <w:r>
+        <w:t>D</w:t>
+      </w:r>
+      <w:r>
+        <w:t>，组</w:t>
+      </w:r>
+      <w:r>
+        <w:rPr>
+          <w:rFonts w:hint="eastAsia"/>
+        </w:rPr>
+        <w:t>I</w:t>
+      </w:r>
+      <w:r>
+        <w:t>D</w:t>
+      </w:r>
+      <w:r>
+        <w:t>，有的有权限去，有的没有权限</w:t>
+      </w:r>
+    </w:p>
+    <w:p>
+      <w:r>
+        <w:rPr>
+          <w:rFonts w:hint="eastAsia"/>
+        </w:rPr>
+        <w:t>文件访问权限有九种</w:t>
+      </w:r>
+    </w:p>
+    <w:p>
+      <w:r>
+        <w:t>新文件和目录的所有权，新文件的用户</w:t>
+      </w:r>
+      <w:r>
+        <w:rPr>
+          <w:rFonts w:hint="eastAsia"/>
+        </w:rPr>
+        <w:t>I</w:t>
+      </w:r>
+      <w:r>
+        <w:t>D</w:t>
+      </w:r>
+      <w:r>
+        <w:t>设置</w:t>
+      </w:r>
+      <w:proofErr w:type="gramStart"/>
+      <w:r>
+        <w:t>为进程</w:t>
+      </w:r>
+      <w:proofErr w:type="gramEnd"/>
+      <w:r>
+        <w:t>的有效用户</w:t>
+      </w:r>
+      <w:r>
+        <w:rPr>
+          <w:rFonts w:hint="eastAsia"/>
+        </w:rPr>
+        <w:t>I</w:t>
+      </w:r>
+      <w:r>
+        <w:t>D</w:t>
+      </w:r>
+      <w:r>
+        <w:t>。组</w:t>
+      </w:r>
+      <w:r>
+        <w:rPr>
+          <w:rFonts w:hint="eastAsia"/>
+        </w:rPr>
+        <w:t>I</w:t>
+      </w:r>
+      <w:r>
+        <w:t>D</w:t>
+      </w:r>
+      <w:r>
+        <w:t>可以是进程的有效组</w:t>
+      </w:r>
+      <w:r>
+        <w:rPr>
+          <w:rFonts w:hint="eastAsia"/>
+        </w:rPr>
+        <w:t>I</w:t>
+      </w:r>
+      <w:r>
+        <w:t>D</w:t>
+      </w:r>
+      <w:r>
+        <w:t>，所在目录的组</w:t>
+      </w:r>
+      <w:r>
+        <w:rPr>
+          <w:rFonts w:hint="eastAsia"/>
+        </w:rPr>
+        <w:t>I</w:t>
+      </w:r>
+      <w:r>
+        <w:t>D</w:t>
+      </w:r>
+    </w:p>
+    <w:p>
+      <w:r>
+        <w:rPr>
+          <w:rFonts w:hint="eastAsia"/>
+        </w:rPr>
+        <w:t>函数</w:t>
+      </w:r>
+      <w:proofErr w:type="spellStart"/>
+      <w:r>
+        <w:rPr>
+          <w:rFonts w:hint="eastAsia"/>
+        </w:rPr>
+        <w:t>chmod</w:t>
+      </w:r>
+      <w:proofErr w:type="spellEnd"/>
+      <w:r>
+        <w:rPr>
+          <w:rFonts w:hint="eastAsia"/>
+        </w:rPr>
+        <w:t>，</w:t>
+      </w:r>
+      <w:proofErr w:type="spellStart"/>
+      <w:r>
+        <w:rPr>
+          <w:rFonts w:hint="eastAsia"/>
+        </w:rPr>
+        <w:t>fchmod</w:t>
+      </w:r>
+      <w:proofErr w:type="spellEnd"/>
+      <w:r>
+        <w:t>，</w:t>
+      </w:r>
+      <w:proofErr w:type="spellStart"/>
+      <w:r>
+        <w:t>fchmodat</w:t>
+      </w:r>
+      <w:proofErr w:type="spellEnd"/>
+      <w:r>
+        <w:t>这三个函数可以更改现有文件的访问权限</w:t>
+      </w:r>
+    </w:p>
+    <w:p>
+      <w:proofErr w:type="spellStart"/>
+      <w:r>
+        <w:rPr>
+          <w:rFonts w:hint="eastAsia"/>
+        </w:rPr>
+        <w:t>chown</w:t>
+      </w:r>
+      <w:proofErr w:type="spellEnd"/>
+      <w:r>
+        <w:t xml:space="preserve"> </w:t>
+      </w:r>
+      <w:proofErr w:type="spellStart"/>
+      <w:r>
+        <w:t>fchown</w:t>
+      </w:r>
+      <w:proofErr w:type="spellEnd"/>
+      <w:r>
+        <w:t xml:space="preserve"> </w:t>
+      </w:r>
+      <w:proofErr w:type="spellStart"/>
+      <w:r>
+        <w:t>fchownat</w:t>
+      </w:r>
+      <w:proofErr w:type="spellEnd"/>
+      <w:r>
+        <w:t xml:space="preserve"> </w:t>
+      </w:r>
+      <w:r>
+        <w:t>和</w:t>
+      </w:r>
+      <w:r>
+        <w:rPr>
+          <w:rFonts w:hint="eastAsia"/>
+        </w:rPr>
+        <w:t xml:space="preserve"> </w:t>
+      </w:r>
+      <w:proofErr w:type="spellStart"/>
+      <w:r>
+        <w:rPr>
+          <w:rFonts w:hint="eastAsia"/>
+        </w:rPr>
+        <w:t>lchown</w:t>
+      </w:r>
+      <w:proofErr w:type="spellEnd"/>
+      <w:r>
+        <w:rPr>
+          <w:rFonts w:hint="eastAsia"/>
+        </w:rPr>
+        <w:t>可用于更改文件的用户</w:t>
+      </w:r>
+      <w:r>
+        <w:rPr>
+          <w:rFonts w:hint="eastAsia"/>
+        </w:rPr>
+        <w:t>I</w:t>
+      </w:r>
+      <w:r>
+        <w:t>D</w:t>
+      </w:r>
+      <w:r>
+        <w:t>和组</w:t>
+      </w:r>
+      <w:r>
+        <w:rPr>
+          <w:rFonts w:hint="eastAsia"/>
+        </w:rPr>
+        <w:t>I</w:t>
+      </w:r>
+      <w:r>
+        <w:t>D</w:t>
+      </w:r>
+      <w:r>
+        <w:t>。</w:t>
+      </w:r>
+    </w:p>
+    <w:p>
+      <w:r>
+        <w:t>文件长度</w:t>
+      </w:r>
+      <w:r>
+        <w:t>stat</w:t>
+      </w:r>
+      <w:r>
+        <w:t>结构成员</w:t>
+      </w:r>
+      <w:proofErr w:type="spellStart"/>
+      <w:r>
+        <w:t>st_size</w:t>
+      </w:r>
+      <w:proofErr w:type="spellEnd"/>
+      <w:r>
+        <w:t>表示以字节为单位的文件的长度</w:t>
+      </w:r>
+    </w:p>
+    <w:p>
+      <w:r>
+        <w:t>文件空洞：偏移量超过尾端并写入了数据</w:t>
+      </w:r>
+    </w:p>
+    <w:p>
+      <w:r>
+        <w:t>文件截断：文件尾端截去数据缩短文件</w:t>
+      </w:r>
+    </w:p>
+    <w:p>
+      <w:r>
+        <w:t>文件系统基本结构：正在使用的文件系统有多种实现</w:t>
+      </w:r>
+      <w:r>
+        <w:t>，传统的基于</w:t>
+      </w:r>
+      <w:r>
+        <w:t>BSD</w:t>
+      </w:r>
+      <w:r>
+        <w:t>的</w:t>
+      </w:r>
+      <w:r>
+        <w:rPr>
+          <w:rFonts w:hint="eastAsia"/>
+        </w:rPr>
+        <w:t>U</w:t>
+      </w:r>
+      <w:r>
+        <w:t>NIX</w:t>
+      </w:r>
+      <w:r>
+        <w:t>文件系统（称为</w:t>
+      </w:r>
+      <w:r>
+        <w:rPr>
+          <w:rFonts w:hint="eastAsia"/>
+        </w:rPr>
+        <w:t>U</w:t>
+      </w:r>
+      <w:r>
+        <w:t>FS</w:t>
+      </w:r>
+      <w:r>
+        <w:t>），本节讨论这个，</w:t>
+      </w:r>
+      <w:r>
+        <w:rPr>
+          <w:rFonts w:hint="eastAsia"/>
+        </w:rPr>
+        <w:t>U</w:t>
+      </w:r>
+      <w:r>
+        <w:t>FS</w:t>
+      </w:r>
+      <w:r>
+        <w:t>以</w:t>
+      </w:r>
+      <w:r>
+        <w:rPr>
+          <w:rFonts w:hint="eastAsia"/>
+        </w:rPr>
+        <w:t>Berkeley</w:t>
+      </w:r>
+      <w:r>
+        <w:rPr>
+          <w:rFonts w:hint="eastAsia"/>
+        </w:rPr>
+        <w:t>快速文件系统为基础，本文讨论该文件系统</w:t>
+      </w:r>
+    </w:p>
+    <w:p>
+      <w:pPr>
+        <w:rPr>
+          <w:rFonts w:hint="eastAsia"/>
+        </w:rPr>
+      </w:pPr>
+      <w:r>
+        <w:rPr>
+          <w:rFonts w:hint="eastAsia"/>
+          <w:noProof/>
+        </w:rPr>
+        <w:drawing>
+          <wp:inline distT="0" distB="0" distL="0" distR="0">
+            <wp:extent cx="5357324" cy="2865368"/>
+            <wp:effectExtent l="0" t="0" r="0" b="0"/>
+            <wp:docPr id="5" name="图片 5"/>
+            <wp:cNvGraphicFramePr>
+              <a:graphicFrameLocks xmlns:a="http://schemas.openxmlformats.org/drawingml/2006/main" noChangeAspect="1"/>
+            </wp:cNvGraphicFramePr>
+            <a:graphic xmlns:a="http://schemas.openxmlformats.org/drawingml/2006/main">
+              <a:graphicData uri="http://schemas.openxmlformats.org/drawingml/2006/picture">
+                <pic:pic xmlns:pic="http://schemas.openxmlformats.org/drawingml/2006/picture">
+                  <pic:nvPicPr>
+                    <pic:cNvPr id="5" name="EF08880.tmp"/>
+                    <pic:cNvPicPr/>
+                  </pic:nvPicPr>
+                  <pic:blipFill>
+                    <a:blip r:embed="rId8">
+                      <a:extLst>
+                        <a:ext uri="{28A0092B-C50C-407E-A947-70E740481C1C}">
+                          <a14:useLocalDpi xmlns:a14="http://schemas.microsoft.com/office/drawing/2010/main" val="0"/>
+                        </a:ext>
+                      </a:extLst>
+                    </a:blip>
+                    <a:stretch>
+                      <a:fillRect/>
+                    </a:stretch>
+                  </pic:blipFill>
+                  <pic:spPr>
+                    <a:xfrm>
+                      <a:off x="0" y="0"/>
+                      <a:ext cx="5357324" cy="2865368"/>
+                    </a:xfrm>
+                    <a:prstGeom prst="rect">
+                      <a:avLst/>
+                    </a:prstGeom>
+                  </pic:spPr>
+                </pic:pic>
+              </a:graphicData>
+            </a:graphic>
+          </wp:inline>
+        </w:drawing>
+      </w:r>
+    </w:p>
+    <w:p>
+      <w:r>
+        <w:rPr>
+          <w:rFonts w:hint="eastAsia"/>
+        </w:rPr>
+        <w:t>一个磁盘每个分区可以包含一个文件系统</w:t>
+      </w:r>
+      <w:r>
+        <w:rPr>
+          <w:rFonts w:hint="eastAsia"/>
+        </w:rPr>
+        <w:t>，</w:t>
+      </w:r>
+      <w:proofErr w:type="spellStart"/>
+      <w:r>
+        <w:rPr>
+          <w:rFonts w:hint="eastAsia"/>
+        </w:rPr>
+        <w:t>i</w:t>
+      </w:r>
+      <w:proofErr w:type="spellEnd"/>
+      <w:r>
+        <w:rPr>
+          <w:rFonts w:hint="eastAsia"/>
+        </w:rPr>
+        <w:t>节点和数据块放大后</w:t>
+      </w:r>
+    </w:p>
+    <w:p>
+      <w:pPr>
+        <w:rPr>
+          <w:rFonts w:hint="eastAsia"/>
+        </w:rPr>
+      </w:pPr>
+      <w:r>
+        <w:rPr>
+          <w:rFonts w:hint="eastAsia"/>
+          <w:noProof/>
+        </w:rPr>
+        <w:drawing>
+          <wp:inline distT="0" distB="0" distL="0" distR="0">
+            <wp:extent cx="4755292" cy="1920406"/>
+            <wp:effectExtent l="0" t="0" r="7620" b="3810"/>
+            <wp:docPr id="6" name="图片 6"/>
+            <wp:cNvGraphicFramePr>
+              <a:graphicFrameLocks xmlns:a="http://schemas.openxmlformats.org/drawingml/2006/main" noChangeAspect="1"/>
+            </wp:cNvGraphicFramePr>
+            <a:graphic xmlns:a="http://schemas.openxmlformats.org/drawingml/2006/main">
+              <a:graphicData uri="http://schemas.openxmlformats.org/drawingml/2006/picture">
+                <pic:pic xmlns:pic="http://schemas.openxmlformats.org/drawingml/2006/picture">
+                  <pic:nvPicPr>
+                    <pic:cNvPr id="6" name="EF02A2B.tmp"/>
+                    <pic:cNvPicPr/>
+                  </pic:nvPicPr>
+                  <pic:blipFill>
+                    <a:blip r:embed="rId9">
+                      <a:extLst>
+                        <a:ext uri="{28A0092B-C50C-407E-A947-70E740481C1C}">
+                          <a14:useLocalDpi xmlns:a14="http://schemas.microsoft.com/office/drawing/2010/main" val="0"/>
+                        </a:ext>
+                      </a:extLst>
+                    </a:blip>
+                    <a:stretch>
+                      <a:fillRect/>
+                    </a:stretch>
+                  </pic:blipFill>
+                  <pic:spPr>
+                    <a:xfrm>
+                      <a:off x="0" y="0"/>
+                      <a:ext cx="4755292" cy="1920406"/>
+                    </a:xfrm>
+                    <a:prstGeom prst="rect">
+                      <a:avLst/>
+                    </a:prstGeom>
+                  </pic:spPr>
+                </pic:pic>
+              </a:graphicData>
+            </a:graphic>
+          </wp:inline>
+        </w:drawing>
+      </w:r>
+    </w:p>
+    <w:p>
+      <w:pPr>
+        <w:rPr>
+          <w:rFonts w:hint="eastAsia"/>
+        </w:rPr>
+      </w:pPr>
+      <w:r>
+        <w:rPr>
+          <w:rFonts w:hint="eastAsia"/>
+        </w:rPr>
+        <w:t>对于文件，有指向相同节点的硬链接，当链接计数减少到</w:t>
+      </w:r>
+      <w:r>
+        <w:rPr>
+          <w:rFonts w:hint="eastAsia"/>
+        </w:rPr>
+        <w:t>0</w:t>
+      </w:r>
+      <w:r>
+        <w:rPr>
+          <w:rFonts w:hint="eastAsia"/>
+        </w:rPr>
+        <w:t>时，才可以删除这个文件。</w:t>
+      </w:r>
+    </w:p>
+    <w:p>
+      <w:r>
+        <w:rPr>
+          <w:rFonts w:hint="eastAsia"/>
+        </w:rPr>
+        <w:t>L</w:t>
+      </w:r>
+      <w:r>
+        <w:t>INK_MAX</w:t>
+      </w:r>
+      <w:r>
+        <w:t>制定一个文件</w:t>
+      </w:r>
+      <w:proofErr w:type="gramStart"/>
+      <w:r>
+        <w:t>链接数</w:t>
+      </w:r>
+      <w:proofErr w:type="gramEnd"/>
+      <w:r>
+        <w:t>的最大值</w:t>
+      </w:r>
+    </w:p>
+    <w:p>
+      <w:r>
+        <w:t>另外一种链接类型称为符号链接</w:t>
+      </w:r>
+      <w:r>
+        <w:t>，</w:t>
+      </w:r>
+      <w:r>
+        <w:t>实际内容</w:t>
+      </w:r>
+      <w:r>
+        <w:t>包含该符号链接指向的文件的名字。</w:t>
+      </w:r>
+      <w:r>
+        <w:t>软链接</w:t>
+      </w:r>
+    </w:p>
+    <w:p>
+      <w:proofErr w:type="spellStart"/>
+      <w:r>
+        <w:t>i</w:t>
+      </w:r>
+      <w:proofErr w:type="spellEnd"/>
+      <w:r>
+        <w:t>节点包含了文件类型，访问权限位，长度，指向文件数据块的指针等</w:t>
+      </w:r>
+    </w:p>
+    <w:p>
+      <w:r>
+        <w:t>目录项中的</w:t>
+      </w:r>
+      <w:proofErr w:type="spellStart"/>
+      <w:r>
+        <w:t>i</w:t>
+      </w:r>
+      <w:proofErr w:type="spellEnd"/>
+      <w:r>
+        <w:t>节点编号指向同一文件系统中的相应</w:t>
+      </w:r>
+      <w:proofErr w:type="spellStart"/>
+      <w:r>
+        <w:t>i</w:t>
+      </w:r>
+      <w:proofErr w:type="spellEnd"/>
+      <w:r>
+        <w:t>节点</w:t>
+      </w:r>
+      <w:r>
+        <w:t>，一个目录项不能指向另一个文件系统的</w:t>
+      </w:r>
+      <w:proofErr w:type="spellStart"/>
+      <w:r>
+        <w:t>i</w:t>
+      </w:r>
+      <w:proofErr w:type="spellEnd"/>
+      <w:r>
+        <w:t>节点</w:t>
+      </w:r>
+    </w:p>
+    <w:p>
+      <w:r>
+        <w:t>不更换文件系统情况下为一个文件重命名，该文件的实际内容并未移动，秩序构造一个指向现有</w:t>
+      </w:r>
+      <w:proofErr w:type="spellStart"/>
+      <w:r>
+        <w:t>i</w:t>
+      </w:r>
+      <w:proofErr w:type="spellEnd"/>
+      <w:r>
+        <w:t>节点的新目录项</w:t>
+      </w:r>
+    </w:p>
+    <w:p>
+      <w:r>
+        <w:t>新建一个目录，那么文件系统中会发生的变化</w:t>
+      </w:r>
+    </w:p>
+    <w:p>
+      <w:pPr>
+        <w:rPr>
+          <w:rFonts w:hint="eastAsia"/>
+        </w:rPr>
+      </w:pPr>
+      <w:r>
+        <w:rPr>
+          <w:rFonts w:hint="eastAsia"/>
+          <w:noProof/>
+        </w:rPr>
+        <w:drawing>
+          <wp:inline distT="0" distB="0" distL="0" distR="0">
+            <wp:extent cx="4808637" cy="2880610"/>
+            <wp:effectExtent l="0" t="0" r="0" b="0"/>
+            <wp:docPr id="7" name="图片 7"/>
+            <wp:cNvGraphicFramePr>
+              <a:graphicFrameLocks xmlns:a="http://schemas.openxmlformats.org/drawingml/2006/main" noChangeAspect="1"/>
+            </wp:cNvGraphicFramePr>
+            <a:graphic xmlns:a="http://schemas.openxmlformats.org/drawingml/2006/main">
+              <a:graphicData uri="http://schemas.openxmlformats.org/drawingml/2006/picture">
+                <pic:pic xmlns:pic="http://schemas.openxmlformats.org/drawingml/2006/picture">
+                  <pic:nvPicPr>
+                    <pic:cNvPr id="7" name="EF04DEA.tmp"/>
+                    <pic:cNvPicPr/>
+                  </pic:nvPicPr>
+                  <pic:blipFill>
+                    <a:blip r:embed="rId10">
+                      <a:extLst>
+                        <a:ext uri="{28A0092B-C50C-407E-A947-70E740481C1C}">
+                          <a14:useLocalDpi xmlns:a14="http://schemas.microsoft.com/office/drawing/2010/main" val="0"/>
+                        </a:ext>
+                      </a:extLst>
+                    </a:blip>
+                    <a:stretch>
+                      <a:fillRect/>
+                    </a:stretch>
+                  </pic:blipFill>
+                  <pic:spPr>
+                    <a:xfrm>
+                      <a:off x="0" y="0"/>
+                      <a:ext cx="4808637" cy="2880610"/>
+                    </a:xfrm>
+                    <a:prstGeom prst="rect">
+                      <a:avLst/>
+                    </a:prstGeom>
+                  </pic:spPr>
+                </pic:pic>
+              </a:graphicData>
+            </a:graphic>
+          </wp:inline>
+        </w:drawing>
+      </w:r>
+    </w:p>
+    <w:p>
+      <w:r>
+        <w:t>创建指向现有文件的链接的方法：</w:t>
+      </w:r>
+      <w:r>
+        <w:t>link</w:t>
+      </w:r>
+      <w:r>
+        <w:t>和</w:t>
+      </w:r>
+      <w:proofErr w:type="spellStart"/>
+      <w:r>
+        <w:t>linkat</w:t>
+      </w:r>
+      <w:proofErr w:type="spellEnd"/>
+      <w:r>
+        <w:t>函数，删除现有目录项，可以用</w:t>
+      </w:r>
+      <w:r>
+        <w:t>unlink</w:t>
+      </w:r>
+      <w:r>
+        <w:t>函数</w:t>
+      </w:r>
+    </w:p>
+    <w:p>
+      <w:r>
+        <w:t>文件或目录重命名可以用</w:t>
+      </w:r>
+      <w:r>
+        <w:t>rename</w:t>
+      </w:r>
+      <w:r>
+        <w:t>函数或者</w:t>
+      </w:r>
+      <w:proofErr w:type="spellStart"/>
+      <w:r>
+        <w:t>renameat</w:t>
+      </w:r>
+      <w:proofErr w:type="spellEnd"/>
+      <w:r>
+        <w:t>函数</w:t>
+      </w:r>
+    </w:p>
+    <w:p>
+      <w:r>
+        <w:t>符号链接是对一个文件的间接指针，</w:t>
+      </w:r>
+      <w:r>
+        <w:t>硬链接直接指向文件的</w:t>
+      </w:r>
+      <w:proofErr w:type="spellStart"/>
+      <w:r>
+        <w:t>i</w:t>
+      </w:r>
+      <w:proofErr w:type="spellEnd"/>
+      <w:r>
+        <w:t>节点。对符号链接以及它指向何种对象并无任何系统限制，任何用户都可以创建指向目录的符号链接，符号链接一般用于将一个文件或目录结构移动到系统中的另一位置</w:t>
+      </w:r>
+    </w:p>
+    <w:p>
+      <w:r>
+        <w:t>创建符号链接</w:t>
+      </w:r>
+      <w:proofErr w:type="spellStart"/>
+      <w:r>
+        <w:t>symlink</w:t>
+      </w:r>
+      <w:proofErr w:type="spellEnd"/>
+      <w:r>
+        <w:t xml:space="preserve"> </w:t>
+      </w:r>
+      <w:r>
+        <w:t>或</w:t>
+      </w:r>
+      <w:proofErr w:type="spellStart"/>
+      <w:r>
+        <w:t>symlinkat</w:t>
+      </w:r>
+      <w:proofErr w:type="spellEnd"/>
+    </w:p>
+    <w:p>
+      <w:r>
+        <w:t>读取符号链接</w:t>
+      </w:r>
+      <w:proofErr w:type="spellStart"/>
+      <w:r>
+        <w:t>readlink</w:t>
+      </w:r>
+      <w:proofErr w:type="spellEnd"/>
+      <w:r>
+        <w:t>和</w:t>
+      </w:r>
+      <w:proofErr w:type="spellStart"/>
+      <w:r>
+        <w:t>readlinkat</w:t>
+      </w:r>
+      <w:proofErr w:type="spellEnd"/>
+    </w:p>
+    <w:p>
+      <w:r>
+        <w:t>文件时间：修改时间，状态更改时间区别</w:t>
+      </w:r>
+    </w:p>
+    <w:p>
+      <w:r>
+        <w:t>更改文件的访问和修改时间</w:t>
+      </w:r>
+      <w:proofErr w:type="spellStart"/>
+      <w:r>
+        <w:t>futimens</w:t>
+      </w:r>
+      <w:proofErr w:type="spellEnd"/>
+      <w:r>
+        <w:t>和</w:t>
+      </w:r>
+      <w:proofErr w:type="spellStart"/>
+      <w:r>
+        <w:t>utimensat</w:t>
+      </w:r>
+      <w:proofErr w:type="spellEnd"/>
+    </w:p>
+    <w:p>
+      <w:r>
+        <w:t>函数</w:t>
+      </w:r>
+      <w:proofErr w:type="spellStart"/>
+      <w:r>
+        <w:t>mkdir</w:t>
+      </w:r>
+      <w:proofErr w:type="spellEnd"/>
+      <w:r>
+        <w:t xml:space="preserve"> </w:t>
+      </w:r>
+      <w:proofErr w:type="spellStart"/>
+      <w:r>
+        <w:t>mkdirat</w:t>
+      </w:r>
+      <w:proofErr w:type="spellEnd"/>
+      <w:r>
+        <w:t>创建目录，</w:t>
+      </w:r>
+      <w:r>
+        <w:rPr>
+          <w:rFonts w:hint="eastAsia"/>
+        </w:rPr>
+        <w:t>.</w:t>
+      </w:r>
+      <w:r>
+        <w:t xml:space="preserve"> ..</w:t>
+      </w:r>
+      <w:r>
+        <w:t>自动创建</w:t>
+      </w:r>
+      <w:r>
+        <w:rPr>
+          <w:rFonts w:hint="eastAsia"/>
+        </w:rPr>
+        <w:t xml:space="preserve"> </w:t>
+      </w:r>
+      <w:r>
+        <w:t xml:space="preserve"> </w:t>
+      </w:r>
+      <w:proofErr w:type="spellStart"/>
+      <w:r>
+        <w:t>rmdir</w:t>
+      </w:r>
+      <w:proofErr w:type="spellEnd"/>
+      <w:r>
+        <w:t>删除空目录</w:t>
+      </w:r>
+    </w:p>
+    <w:p>
+      <w:r>
+        <w:t>读目录：一系列的内容读目录</w:t>
+      </w:r>
+    </w:p>
+    <w:p>
+      <w:pPr>
+        <w:rPr>
+          <w:rFonts w:hint="eastAsia"/>
+        </w:rPr>
+      </w:pPr>
+      <w:r>
+        <w:rPr>
+          <w:rFonts w:hint="eastAsia"/>
+        </w:rPr>
+        <w:t>函数</w:t>
+      </w:r>
+      <w:proofErr w:type="spellStart"/>
+      <w:r>
+        <w:rPr>
+          <w:rFonts w:hint="eastAsia"/>
+        </w:rPr>
+        <w:t>chdir</w:t>
+      </w:r>
+      <w:proofErr w:type="spellEnd"/>
+      <w:r>
+        <w:t xml:space="preserve"> </w:t>
+      </w:r>
+      <w:proofErr w:type="spellStart"/>
+      <w:r>
+        <w:t>fchdir</w:t>
+      </w:r>
+      <w:proofErr w:type="spellEnd"/>
+      <w:r>
+        <w:t>可以改变当前工作目录，</w:t>
+      </w:r>
+      <w:r>
+        <w:t xml:space="preserve"> </w:t>
+      </w:r>
+      <w:proofErr w:type="spellStart"/>
+      <w:r>
+        <w:t>getcwd</w:t>
+      </w:r>
+      <w:proofErr w:type="spellEnd"/>
+      <w:r>
+        <w:t>可以获得当前的完整工作目录，每个进程都有一个当前工作目录，</w:t>
+      </w:r>
+    </w:p>
+    <w:p>
+      <w:r>
+        <w:rPr>
+          <w:rFonts w:hint="eastAsia"/>
+        </w:rPr>
+        <w:t>设备特殊文件，</w:t>
+      </w:r>
+      <w:proofErr w:type="spellStart"/>
+      <w:r>
+        <w:rPr>
+          <w:rFonts w:hint="eastAsia"/>
+        </w:rPr>
+        <w:t>st</w:t>
+      </w:r>
+      <w:r>
+        <w:t>_dev</w:t>
+      </w:r>
+      <w:proofErr w:type="spellEnd"/>
+      <w:r>
+        <w:t>和</w:t>
+      </w:r>
+      <w:proofErr w:type="spellStart"/>
+      <w:r>
+        <w:t>st_rdev</w:t>
+      </w:r>
+      <w:proofErr w:type="spellEnd"/>
+      <w:r>
+        <w:t>这两个字段经常引起混淆，</w:t>
+      </w:r>
+    </w:p>
+    <w:p>
+      <w:pPr>
+        <w:rPr>
+          <w:rFonts w:hint="eastAsia"/>
+        </w:rPr>
+      </w:pPr>
+    </w:p>
+    <w:p>
+      <w:r>
+        <w:t>第五章</w:t>
+      </w:r>
+      <w:r>
+        <w:rPr>
+          <w:rFonts w:hint="eastAsia"/>
+        </w:rPr>
+        <w:t xml:space="preserve"> </w:t>
+      </w:r>
+      <w:r>
+        <w:rPr>
+          <w:rFonts w:hint="eastAsia"/>
+        </w:rPr>
+        <w:t>标准</w:t>
+      </w:r>
+      <w:r>
+        <w:rPr>
+          <w:rFonts w:hint="eastAsia"/>
+        </w:rPr>
+        <w:t>I</w:t>
+      </w:r>
+      <w:r>
+        <w:t>O</w:t>
+      </w:r>
+      <w:r>
+        <w:t>库</w:t>
+      </w:r>
+    </w:p>
+    <w:p>
+      <w:r>
+        <w:t>标准</w:t>
+      </w:r>
+      <w:r>
+        <w:rPr>
+          <w:rFonts w:hint="eastAsia"/>
+        </w:rPr>
+        <w:t>I</w:t>
+      </w:r>
+      <w:r>
+        <w:t>O</w:t>
+      </w:r>
+      <w:r>
+        <w:t>库围绕流进行，</w:t>
+      </w:r>
+    </w:p>
+    <w:p>
+      <w:r>
+        <w:t>流定向决定读写字符是单字节还是多字节的</w:t>
+      </w:r>
+    </w:p>
+    <w:p>
+      <w:proofErr w:type="spellStart"/>
+      <w:r>
+        <w:t>freopen</w:t>
+      </w:r>
+      <w:proofErr w:type="spellEnd"/>
+      <w:r>
+        <w:t>清楚一个流的定向，</w:t>
+      </w:r>
+      <w:proofErr w:type="spellStart"/>
+      <w:r>
+        <w:t>fwide</w:t>
+      </w:r>
+      <w:proofErr w:type="spellEnd"/>
+      <w:r>
+        <w:t>设置一个流的定向</w:t>
+      </w:r>
+    </w:p>
+    <w:p>
+      <w:r>
+        <w:t>每个进程预定义三个流</w:t>
+      </w:r>
+      <w:r>
+        <w:rPr>
+          <w:rFonts w:hint="eastAsia"/>
+        </w:rPr>
+        <w:t xml:space="preserve"> </w:t>
+      </w:r>
+      <w:r>
+        <w:rPr>
+          <w:rFonts w:hint="eastAsia"/>
+        </w:rPr>
+        <w:t>标准输入</w:t>
+      </w:r>
+      <w:r>
+        <w:rPr>
+          <w:rFonts w:hint="eastAsia"/>
+        </w:rPr>
+        <w:t xml:space="preserve"> </w:t>
+      </w:r>
+      <w:r>
+        <w:rPr>
+          <w:rFonts w:hint="eastAsia"/>
+        </w:rPr>
+        <w:t>输出</w:t>
+      </w:r>
+      <w:r>
+        <w:rPr>
+          <w:rFonts w:hint="eastAsia"/>
+        </w:rPr>
+        <w:t xml:space="preserve"> </w:t>
+      </w:r>
+      <w:r>
+        <w:rPr>
+          <w:rFonts w:hint="eastAsia"/>
+        </w:rPr>
+        <w:t>错误</w:t>
+      </w:r>
+    </w:p>
+    <w:p>
+      <w:r>
+        <w:t>缓冲：标准</w:t>
+      </w:r>
+      <w:r>
+        <w:rPr>
+          <w:rFonts w:hint="eastAsia"/>
+        </w:rPr>
+        <w:t>I</w:t>
+      </w:r>
+      <w:r>
+        <w:t xml:space="preserve">O </w:t>
+      </w:r>
+      <w:r>
+        <w:t>提供缓冲为了尽可能减少</w:t>
+      </w:r>
+      <w:r>
+        <w:t>read</w:t>
+      </w:r>
+      <w:r>
+        <w:t>和</w:t>
+      </w:r>
+      <w:r>
+        <w:t>write</w:t>
+      </w:r>
+      <w:r>
+        <w:t>调用的次数</w:t>
+      </w:r>
+    </w:p>
+    <w:p>
+      <w:r>
+        <w:t>三种</w:t>
+      </w:r>
+      <w:r>
+        <w:rPr>
+          <w:rFonts w:hint="eastAsia"/>
+        </w:rPr>
+        <w:t xml:space="preserve"> </w:t>
+      </w:r>
+      <w:r>
+        <w:rPr>
+          <w:rFonts w:hint="eastAsia"/>
+        </w:rPr>
+        <w:t>全缓冲</w:t>
+      </w:r>
+      <w:r>
+        <w:rPr>
+          <w:rFonts w:hint="eastAsia"/>
+        </w:rPr>
+        <w:t xml:space="preserve"> </w:t>
+      </w:r>
+      <w:r>
+        <w:rPr>
+          <w:rFonts w:hint="eastAsia"/>
+        </w:rPr>
+        <w:t>行缓冲</w:t>
+      </w:r>
+      <w:r>
+        <w:rPr>
+          <w:rFonts w:hint="eastAsia"/>
+        </w:rPr>
+        <w:t xml:space="preserve"> </w:t>
+      </w:r>
+      <w:r>
+        <w:rPr>
+          <w:rFonts w:hint="eastAsia"/>
+        </w:rPr>
+        <w:t>不带缓冲</w:t>
+      </w:r>
+    </w:p>
+    <w:p>
+      <w:r>
+        <w:rPr>
+          <w:rFonts w:hint="eastAsia"/>
+        </w:rPr>
+        <w:t>默认下错误不带缓冲，指向终端设备的流是行缓冲，否则是全缓冲</w:t>
+      </w:r>
+    </w:p>
+    <w:p>
+      <w:r>
+        <w:t>打开流有三个函数</w:t>
+      </w:r>
+      <w:r>
+        <w:rPr>
+          <w:rFonts w:hint="eastAsia"/>
+        </w:rPr>
+        <w:t xml:space="preserve"> </w:t>
+      </w:r>
+      <w:proofErr w:type="spellStart"/>
+      <w:r>
+        <w:rPr>
+          <w:rFonts w:hint="eastAsia"/>
+        </w:rPr>
+        <w:t>fopen</w:t>
+      </w:r>
+      <w:proofErr w:type="spellEnd"/>
+      <w:r>
+        <w:t xml:space="preserve"> </w:t>
+      </w:r>
+      <w:proofErr w:type="spellStart"/>
+      <w:r>
+        <w:t>freopen</w:t>
+      </w:r>
+      <w:proofErr w:type="spellEnd"/>
+      <w:r>
+        <w:t xml:space="preserve"> </w:t>
+      </w:r>
+      <w:proofErr w:type="spellStart"/>
+      <w:r>
+        <w:t>fdopen</w:t>
+      </w:r>
+      <w:proofErr w:type="spellEnd"/>
+      <w:r>
+        <w:t xml:space="preserve"> </w:t>
+      </w:r>
+      <w:r>
+        <w:t>返回文件指针</w:t>
+      </w:r>
+      <w:r>
+        <w:rPr>
+          <w:rFonts w:hint="eastAsia"/>
+        </w:rPr>
+        <w:t xml:space="preserve"> </w:t>
+      </w:r>
+      <w:r>
+        <w:rPr>
+          <w:rFonts w:hint="eastAsia"/>
+        </w:rPr>
+        <w:t>参数路径，不要文件描述符</w:t>
+      </w:r>
+    </w:p>
+    <w:p>
+      <w:proofErr w:type="spellStart"/>
+      <w:r>
+        <w:rPr>
+          <w:rFonts w:hint="eastAsia"/>
+        </w:rPr>
+        <w:t>fclose</w:t>
+      </w:r>
+      <w:proofErr w:type="spellEnd"/>
+      <w:r>
+        <w:rPr>
+          <w:rFonts w:hint="eastAsia"/>
+        </w:rPr>
+        <w:t>关闭一个打开的流</w:t>
+      </w:r>
+    </w:p>
+    <w:p>
+      <w:pPr>
+        <w:rPr>
+          <w:rFonts w:hint="eastAsia"/>
+        </w:rPr>
+      </w:pPr>
+      <w:r>
+        <w:rPr>
+          <w:rFonts w:hint="eastAsia"/>
+        </w:rPr>
+        <w:t>读和写流</w:t>
+      </w:r>
+      <w:r>
+        <w:rPr>
+          <w:rFonts w:hint="eastAsia"/>
+        </w:rPr>
+        <w:t>：三种</w:t>
+      </w:r>
+      <w:r>
+        <w:rPr>
+          <w:rFonts w:hint="eastAsia"/>
+        </w:rPr>
+        <w:t xml:space="preserve"> </w:t>
+      </w:r>
+      <w:r>
+        <w:rPr>
+          <w:rFonts w:hint="eastAsia"/>
+        </w:rPr>
+        <w:t>每次一个字符</w:t>
+      </w:r>
+      <w:r>
+        <w:rPr>
+          <w:rFonts w:hint="eastAsia"/>
+        </w:rPr>
+        <w:t xml:space="preserve"> </w:t>
+      </w:r>
+      <w:r>
+        <w:rPr>
+          <w:rFonts w:hint="eastAsia"/>
+        </w:rPr>
+        <w:t>一行</w:t>
+      </w:r>
+      <w:r>
+        <w:rPr>
+          <w:rFonts w:hint="eastAsia"/>
+        </w:rPr>
+        <w:t xml:space="preserve"> </w:t>
+      </w:r>
+      <w:r>
+        <w:rPr>
+          <w:rFonts w:hint="eastAsia"/>
+        </w:rPr>
+        <w:t>直接</w:t>
+      </w:r>
+      <w:r>
+        <w:rPr>
+          <w:rFonts w:hint="eastAsia"/>
+        </w:rPr>
+        <w:t>I</w:t>
+      </w:r>
+      <w:r>
+        <w:t>O</w:t>
+      </w:r>
+    </w:p>
+    <w:p>
+      <w:r>
+        <w:t>一个字符</w:t>
+      </w:r>
+      <w:r>
+        <w:rPr>
+          <w:rFonts w:hint="eastAsia"/>
+        </w:rPr>
+        <w:t xml:space="preserve"> </w:t>
+      </w:r>
+      <w:proofErr w:type="spellStart"/>
+      <w:r>
+        <w:rPr>
+          <w:rFonts w:hint="eastAsia"/>
+        </w:rPr>
+        <w:t>getc</w:t>
+      </w:r>
+      <w:proofErr w:type="spellEnd"/>
+      <w:r>
+        <w:t xml:space="preserve"> </w:t>
+      </w:r>
+      <w:proofErr w:type="spellStart"/>
+      <w:r>
+        <w:t>fgetc</w:t>
+      </w:r>
+      <w:proofErr w:type="spellEnd"/>
+      <w:r>
+        <w:rPr>
+          <w:rFonts w:hint="eastAsia"/>
+        </w:rPr>
+        <w:t xml:space="preserve"> </w:t>
+      </w:r>
+      <w:proofErr w:type="spellStart"/>
+      <w:r>
+        <w:rPr>
+          <w:rFonts w:hint="eastAsia"/>
+        </w:rPr>
+        <w:t>getchar</w:t>
+      </w:r>
+      <w:proofErr w:type="spellEnd"/>
+      <w:r>
+        <w:t xml:space="preserve"> </w:t>
+      </w:r>
+    </w:p>
+    <w:p>
+      <w:r>
+        <w:t>出错和到尾端分别用</w:t>
+      </w:r>
+      <w:r>
+        <w:rPr>
+          <w:rFonts w:hint="eastAsia"/>
+        </w:rPr>
+        <w:t xml:space="preserve"> </w:t>
+      </w:r>
+      <w:proofErr w:type="spellStart"/>
+      <w:r>
+        <w:rPr>
+          <w:rFonts w:hint="eastAsia"/>
+        </w:rPr>
+        <w:t>ferror</w:t>
+      </w:r>
+      <w:proofErr w:type="spellEnd"/>
+      <w:r>
+        <w:rPr>
+          <w:rFonts w:hint="eastAsia"/>
+        </w:rPr>
+        <w:t>和</w:t>
+      </w:r>
+      <w:proofErr w:type="spellStart"/>
+      <w:r>
+        <w:rPr>
+          <w:rFonts w:hint="eastAsia"/>
+        </w:rPr>
+        <w:t>feof</w:t>
+      </w:r>
+      <w:proofErr w:type="spellEnd"/>
+      <w:r>
+        <w:rPr>
+          <w:rFonts w:hint="eastAsia"/>
+        </w:rPr>
+        <w:t>来判断</w:t>
+      </w:r>
+    </w:p>
+    <w:p>
+      <w:proofErr w:type="spellStart"/>
+      <w:r>
+        <w:t>ugetc</w:t>
+      </w:r>
+      <w:proofErr w:type="spellEnd"/>
+      <w:r>
+        <w:t>可以把字符以相反的顺序压送回流中</w:t>
+      </w:r>
+    </w:p>
+    <w:p>
+      <w:r>
+        <w:t>输出</w:t>
+      </w:r>
+      <w:r>
+        <w:rPr>
+          <w:rFonts w:hint="eastAsia"/>
+        </w:rPr>
+        <w:t xml:space="preserve"> </w:t>
+      </w:r>
+      <w:proofErr w:type="spellStart"/>
+      <w:r>
+        <w:rPr>
+          <w:rFonts w:hint="eastAsia"/>
+        </w:rPr>
+        <w:t>putc</w:t>
+      </w:r>
+      <w:proofErr w:type="spellEnd"/>
+      <w:r>
+        <w:t xml:space="preserve"> </w:t>
+      </w:r>
+      <w:proofErr w:type="spellStart"/>
+      <w:r>
+        <w:t>fputc</w:t>
+      </w:r>
+      <w:proofErr w:type="spellEnd"/>
+      <w:r>
+        <w:t xml:space="preserve"> </w:t>
+      </w:r>
+      <w:proofErr w:type="spellStart"/>
+      <w:r>
+        <w:t>putchar</w:t>
+      </w:r>
+      <w:proofErr w:type="spellEnd"/>
+    </w:p>
+    <w:p>
+      <w:r>
+        <w:t>每次一行</w:t>
+      </w:r>
+      <w:r>
+        <w:rPr>
+          <w:rFonts w:hint="eastAsia"/>
+        </w:rPr>
+        <w:t>I</w:t>
+      </w:r>
+      <w:r>
+        <w:t>O</w:t>
+      </w:r>
+    </w:p>
+    <w:p>
+      <w:proofErr w:type="spellStart"/>
+      <w:proofErr w:type="gramStart"/>
+      <w:r>
+        <w:t>fgets</w:t>
+      </w:r>
+      <w:proofErr w:type="spellEnd"/>
+      <w:proofErr w:type="gramEnd"/>
+      <w:r>
+        <w:t xml:space="preserve"> gets</w:t>
+      </w:r>
+    </w:p>
+    <w:p>
+      <w:proofErr w:type="spellStart"/>
+      <w:proofErr w:type="gramStart"/>
+      <w:r>
+        <w:t>fputs</w:t>
+      </w:r>
+      <w:proofErr w:type="spellEnd"/>
+      <w:proofErr w:type="gramEnd"/>
+      <w:r>
+        <w:t xml:space="preserve"> puts</w:t>
+      </w:r>
+    </w:p>
+    <w:p>
+      <w:r>
+        <w:t>二进制</w:t>
+      </w:r>
+      <w:r>
+        <w:rPr>
+          <w:rFonts w:hint="eastAsia"/>
+        </w:rPr>
+        <w:t>I</w:t>
+      </w:r>
+      <w:r>
+        <w:t>O</w:t>
+      </w:r>
+      <w:r>
+        <w:t>（直接</w:t>
+      </w:r>
+      <w:r>
+        <w:rPr>
+          <w:rFonts w:hint="eastAsia"/>
+        </w:rPr>
+        <w:t>I</w:t>
+      </w:r>
+      <w:r>
+        <w:t>O</w:t>
+      </w:r>
+      <w:r>
+        <w:t>）</w:t>
+      </w:r>
+    </w:p>
+    <w:p>
+      <w:proofErr w:type="spellStart"/>
+      <w:r>
+        <w:rPr>
+          <w:rFonts w:hint="eastAsia"/>
+        </w:rPr>
+        <w:t>fread</w:t>
+      </w:r>
+      <w:proofErr w:type="spellEnd"/>
+      <w:r>
+        <w:t xml:space="preserve"> </w:t>
+      </w:r>
+      <w:proofErr w:type="spellStart"/>
+      <w:r>
+        <w:t>fwrite</w:t>
+      </w:r>
+      <w:proofErr w:type="spellEnd"/>
+      <w:r>
+        <w:rPr>
+          <w:rFonts w:hint="eastAsia"/>
+        </w:rPr>
+        <w:t xml:space="preserve"> </w:t>
+      </w:r>
+      <w:r>
+        <w:rPr>
+          <w:rFonts w:hint="eastAsia"/>
+        </w:rPr>
+        <w:t>适用于读写对象，可以设定一次读写的字节数用</w:t>
+      </w:r>
+      <w:proofErr w:type="spellStart"/>
+      <w:r>
+        <w:rPr>
+          <w:rFonts w:hint="eastAsia"/>
+        </w:rPr>
+        <w:t>sizeof</w:t>
+      </w:r>
+      <w:proofErr w:type="spellEnd"/>
+    </w:p>
+    <w:p>
+      <w:r>
+        <w:t>实现细节是标准</w:t>
+      </w:r>
+      <w:r>
+        <w:rPr>
+          <w:rFonts w:hint="eastAsia"/>
+        </w:rPr>
+        <w:t>I</w:t>
+      </w:r>
+      <w:r>
+        <w:t>O</w:t>
+      </w:r>
+      <w:r>
+        <w:t>都要借助第三章的</w:t>
+      </w:r>
+      <w:r>
+        <w:rPr>
+          <w:rFonts w:hint="eastAsia"/>
+        </w:rPr>
+        <w:t>I</w:t>
+      </w:r>
+      <w:r>
+        <w:t>O</w:t>
+      </w:r>
+      <w:r>
+        <w:t>函数</w:t>
+      </w:r>
+    </w:p>
+    <w:p>
+      <w:proofErr w:type="spellStart"/>
+      <w:r>
+        <w:t>tmpnam</w:t>
+      </w:r>
+      <w:proofErr w:type="spellEnd"/>
+      <w:r>
+        <w:t>和</w:t>
+      </w:r>
+      <w:proofErr w:type="spellStart"/>
+      <w:r>
+        <w:t>tmpfile</w:t>
+      </w:r>
+      <w:proofErr w:type="spellEnd"/>
+      <w:r>
+        <w:t>提供了两个函数帮助创建临时文件</w:t>
+      </w:r>
+    </w:p>
+    <w:p>
+      <w:r>
+        <w:t>内存流：</w:t>
+      </w:r>
+      <w:proofErr w:type="spellStart"/>
+      <w:r>
+        <w:t>fmemopen</w:t>
+      </w:r>
+      <w:proofErr w:type="spellEnd"/>
+      <w:r>
+        <w:t>允许调用者提供缓冲区用于内存流</w:t>
+      </w:r>
+    </w:p>
+    <w:p>
+      <w:r>
+        <w:t>标准</w:t>
+      </w:r>
+      <w:proofErr w:type="spellStart"/>
+      <w:r>
+        <w:t>io</w:t>
+      </w:r>
+      <w:proofErr w:type="spellEnd"/>
+      <w:r>
+        <w:t>有替代软件</w:t>
       </w:r>
     </w:p>
     <w:p/>
     <w:p>
       <w:r>
-        <w:t>第二章：</w:t>
-      </w:r>
-      <w:r>
-        <w:rPr>
-          <w:rFonts w:hint="eastAsia"/>
-        </w:rPr>
-        <w:t>U</w:t>
-      </w:r>
-      <w:r>
-        <w:t>NIX</w:t>
-      </w:r>
-      <w:r>
-        <w:t>标准及实现</w:t>
+        <w:t>第六章：系统数据文件和信息</w:t>
       </w:r>
     </w:p>
     <w:p>
@@ -870,6 +3717,44 @@
       </w:pPr>
       <w:bookmarkStart w:id="0" w:name="_GoBack"/>
       <w:bookmarkEnd w:id="0"/>
+    </w:p>
+    <w:p>
+      <w:pPr>
+        <w:rPr>
+          <w:rFonts w:hint="eastAsia"/>
+        </w:rPr>
+      </w:pPr>
+    </w:p>
+    <w:p/>
+    <w:p/>
+    <w:p/>
+    <w:p/>
+    <w:p>
+      <w:pPr>
+        <w:rPr>
+          <w:rFonts w:hint="eastAsia"/>
+        </w:rPr>
+      </w:pPr>
+    </w:p>
+    <w:p/>
+    <w:p/>
+    <w:p/>
+    <w:p/>
+    <w:p/>
+    <w:p/>
+    <w:p>
+      <w:pPr>
+        <w:rPr>
+          <w:rFonts w:hint="eastAsia"/>
+        </w:rPr>
+      </w:pPr>
+    </w:p>
+    <w:p>
+      <w:pPr>
+        <w:rPr>
+          <w:rFonts w:hint="eastAsia"/>
+        </w:rPr>
+      </w:pPr>
     </w:p>
     <w:sectPr>
       <w:pgSz w:w="11906" w:h="16838"/>
